--- a/LagProject/Malaria Report.docx
+++ b/LagProject/Malaria Report.docx
@@ -5,119 +5,9 @@
     <w:p>
       <w:pPr>
         <w:spacing w:line="480" w:lineRule="auto"/>
-        <w:ind w:firstLine="720"/>
-      </w:pPr>
-      <w:r>
-        <w:t>Malaria is one of the leading causes of infectious disease worldwide, with between 154 and 289 million people being infected by it in 2010 alone.</w:t>
-      </w:r>
-      <w:r>
-        <w:t xml:space="preserve"> Of these people, around 660,000 of them died from the disease.</w:t>
-      </w:r>
-      <w:r>
-        <w:rPr>
-          <w:rStyle w:val="FootnoteReference"/>
-        </w:rPr>
-        <w:footnoteReference w:id="1"/>
-      </w:r>
-      <w:r>
-        <w:t xml:space="preserve"> Malaria is caused by a single-cell parasite (genus </w:t>
-      </w:r>
-      <w:r>
-        <w:rPr>
-          <w:i/>
-        </w:rPr>
-        <w:t>Plasmodium</w:t>
-      </w:r>
-      <w:r>
-        <w:t xml:space="preserve">) and is transmitted to humans via mosquitoes (genus </w:t>
-      </w:r>
-      <w:r>
-        <w:rPr>
-          <w:i/>
-        </w:rPr>
-        <w:t>Anopheles</w:t>
-      </w:r>
-      <w:r>
-        <w:t>).</w:t>
-      </w:r>
-      <w:r>
-        <w:t xml:space="preserve"> The parasite’s success in a mosquito host depends on environmental factors such as temperature and humidity; the parasite thrives in a host when temperatures are higher, and mosquitoes thrive when the temperature is in the right range and there is enough water present for viable eggs.</w:t>
-      </w:r>
-      <w:r>
-        <w:rPr>
-          <w:rStyle w:val="FootnoteReference"/>
-        </w:rPr>
-        <w:footnoteReference w:id="2"/>
-      </w:r>
-      <w:r>
-        <w:t xml:space="preserve"> </w:t>
-      </w:r>
-      <w:r>
-        <w:t xml:space="preserve"> </w:t>
-      </w:r>
-      <w:r>
-        <w:t>The transmission of malaria from mosquitoes to humans is complex and is related to both environmental and socioeconomic factors. Parham and Michael</w:t>
-      </w:r>
-      <w:r>
-        <w:rPr>
-          <w:rStyle w:val="FootnoteReference"/>
-        </w:rPr>
-        <w:footnoteReference w:id="3"/>
-      </w:r>
-      <w:r>
-        <w:t xml:space="preserve"> determined that the transmission of malaria is optimized around 32-33 degrees Celsius.</w:t>
-      </w:r>
-      <w:r>
-        <w:t xml:space="preserve"> Mosquitoes do not thrive as well in temperatures both below and above this temperature, which prevents more mosquitoes from living long enough for the parasite to complete its life cycle.</w:t>
-      </w:r>
-      <w:r>
-        <w:t xml:space="preserve"> This temperature range has been debated, though, with another study done by </w:t>
-      </w:r>
-      <w:proofErr w:type="spellStart"/>
-      <w:r>
-        <w:t>Gillioli</w:t>
-      </w:r>
-      <w:proofErr w:type="spellEnd"/>
-      <w:r>
-        <w:t xml:space="preserve"> and </w:t>
-      </w:r>
-      <w:proofErr w:type="spellStart"/>
-      <w:r>
-        <w:t>Mariani</w:t>
-      </w:r>
-      <w:proofErr w:type="spellEnd"/>
-      <w:r>
-        <w:rPr>
-          <w:rStyle w:val="FootnoteReference"/>
-        </w:rPr>
-        <w:footnoteReference w:id="4"/>
-      </w:r>
-      <w:r>
-        <w:t xml:space="preserve"> concluding that there is a bell-shaped distribution of mosquito population that peaked at 24-25 degrees Celsius</w:t>
-      </w:r>
-      <w:r>
-        <w:t xml:space="preserve">; this was supported by a study conducted by Mordecai </w:t>
-      </w:r>
-      <w:r>
-        <w:rPr>
-          <w:i/>
-        </w:rPr>
-        <w:t>et al</w:t>
-      </w:r>
-      <w:r>
-        <w:t>.</w:t>
-      </w:r>
-      <w:r>
-        <w:rPr>
-          <w:rStyle w:val="FootnoteReference"/>
-        </w:rPr>
-        <w:footnoteReference w:id="5"/>
-      </w:r>
-      <w:r>
-        <w:t xml:space="preserve"> The study that reported higher ideal temperatures analyzed more recent data, while the studies that found lower ideal temperatures included data from farther back.</w:t>
-      </w:r>
-      <w:r>
-        <w:t xml:space="preserve"> The discrepancy could be related to global warming and increases in baseline temperatures, or the first study just had fewer data and only looked at recent years where temperature has been high.</w:t>
+      </w:pPr>
+      <w:r>
+        <w:t>INTRODUCTION</w:t>
       </w:r>
     </w:p>
     <w:p>
@@ -126,20 +16,138 @@
         <w:ind w:firstLine="720"/>
       </w:pPr>
       <w:r>
+        <w:t>Malaria is one of the leading causes of infectious disease worldwide, with between 154 and 289 million people being infected by it in 2010 alone.</w:t>
+      </w:r>
+      <w:r>
+        <w:t xml:space="preserve"> Of these people, around 660,000 of them died from the disease.</w:t>
+      </w:r>
+      <w:r>
+        <w:rPr>
+          <w:rStyle w:val="FootnoteReference"/>
+        </w:rPr>
+        <w:footnoteReference w:id="1"/>
+      </w:r>
+      <w:r>
+        <w:t xml:space="preserve"> Malaria is caused by a single-cell parasite (genus </w:t>
+      </w:r>
+      <w:r>
+        <w:rPr>
+          <w:i/>
+        </w:rPr>
+        <w:t>Plasmodium</w:t>
+      </w:r>
+      <w:r>
+        <w:t xml:space="preserve">) and is transmitted to humans via mosquitoes (genus </w:t>
+      </w:r>
+      <w:r>
+        <w:rPr>
+          <w:i/>
+        </w:rPr>
+        <w:t>Anopheles</w:t>
+      </w:r>
+      <w:r>
+        <w:t>).</w:t>
+      </w:r>
+      <w:r>
+        <w:t xml:space="preserve"> The parasite’s success in a mosquito host depends on environmental factors such as temperature and humidity; the parasite thrives in a host when temperatures are higher, and mosquitoes thrive when the temperature is in the right range and there is enough water present for viable eggs.</w:t>
+      </w:r>
+      <w:r>
+        <w:rPr>
+          <w:rStyle w:val="FootnoteReference"/>
+        </w:rPr>
+        <w:footnoteReference w:id="2"/>
+      </w:r>
+      <w:r>
+        <w:t xml:space="preserve"> </w:t>
+      </w:r>
+      <w:r>
+        <w:t xml:space="preserve"> </w:t>
+      </w:r>
+      <w:r>
+        <w:t>The transmission of malaria from mosquitoes to humans is complex and is related to both environmental and socioeconomic factors. Parham and Michael</w:t>
+      </w:r>
+      <w:r>
+        <w:rPr>
+          <w:rStyle w:val="FootnoteReference"/>
+        </w:rPr>
+        <w:footnoteReference w:id="3"/>
+      </w:r>
+      <w:r>
+        <w:t xml:space="preserve"> determined that the transmission of malaria is optimized around 32-33 degrees Celsius.</w:t>
+      </w:r>
+      <w:r>
+        <w:t xml:space="preserve"> Mosquitoes do not thrive as well in temperatures both below and above this temperature, which prevents more mosquitoes from living long enough for the parasite to complete its life cycle.</w:t>
+      </w:r>
+      <w:r>
+        <w:t xml:space="preserve"> This temperature range has been debated, though, with another study done by </w:t>
+      </w:r>
+      <w:proofErr w:type="spellStart"/>
+      <w:r>
+        <w:t>Gillioli</w:t>
+      </w:r>
+      <w:proofErr w:type="spellEnd"/>
+      <w:r>
+        <w:t xml:space="preserve"> and </w:t>
+      </w:r>
+      <w:proofErr w:type="spellStart"/>
+      <w:r>
+        <w:t>Mariani</w:t>
+      </w:r>
+      <w:proofErr w:type="spellEnd"/>
+      <w:r>
+        <w:rPr>
+          <w:rStyle w:val="FootnoteReference"/>
+        </w:rPr>
+        <w:footnoteReference w:id="4"/>
+      </w:r>
+      <w:r>
+        <w:t xml:space="preserve"> concluding that there is a bell-shaped distribution of mosquito population that peaked at 24-25 degrees Celsius</w:t>
+      </w:r>
+      <w:r>
+        <w:t xml:space="preserve">; this was supported by a study conducted by Mordecai </w:t>
+      </w:r>
+      <w:r>
+        <w:rPr>
+          <w:i/>
+        </w:rPr>
+        <w:t>et al</w:t>
+      </w:r>
+      <w:r>
+        <w:t>.</w:t>
+      </w:r>
+      <w:r>
+        <w:rPr>
+          <w:rStyle w:val="FootnoteReference"/>
+        </w:rPr>
+        <w:footnoteReference w:id="5"/>
+      </w:r>
+      <w:r>
+        <w:t xml:space="preserve"> The study that reported higher ideal temperatures analyzed more recent data, while the studies that found lower ideal temperatures included data from farther back.</w:t>
+      </w:r>
+      <w:r>
+        <w:t xml:space="preserve"> The discrepancy could be related to global warming and increases in baseline temperatures, or the first study just had fewer data and only looked at recent years where temperature has been high.</w:t>
+      </w:r>
+    </w:p>
+    <w:p>
+      <w:pPr>
+        <w:spacing w:line="480" w:lineRule="auto"/>
+        <w:ind w:firstLine="720"/>
+      </w:pPr>
+      <w:r>
         <w:t xml:space="preserve">A graphical analysis of </w:t>
       </w:r>
       <w:r>
         <w:t>malaria and environmental data from Mozambique was conducted using R.</w:t>
       </w:r>
       <w:r>
-        <w:t xml:space="preserve"> Because of known environmental factors influencing malaria transmission and endemics, the cycle of </w:t>
+        <w:t xml:space="preserve"> Because of known environmental factors influencing malaria transmission and endemics, the cycle of malaria cases was compared to the cycles of temperature and rainfall.</w:t>
+      </w:r>
+      <w:r>
+        <w:t xml:space="preserve"> The data were from 2010-2016. There were some </w:t>
       </w:r>
       <w:r>
         <w:lastRenderedPageBreak/>
-        <w:t>malaria cases was compared to the cycles of temperature and rainfall.</w:t>
-      </w:r>
-      <w:r>
-        <w:t xml:space="preserve"> The data were from 2010-2016. There were some data from 2017, but a complete years’ worth of data was not available for 2017 and was thus excluded</w:t>
+        <w:t>data from 2017, but a complete years’ worth of data was not available for 2017 and was thus excluded</w:t>
       </w:r>
       <w:r>
         <w:t xml:space="preserve"> from some analyses</w:t>
@@ -176,6 +184,14 @@
       </w:r>
       <w:r>
         <w:t xml:space="preserve"> Additionally, the difference in CPT between 2010 and 2016 were examined.</w:t>
+      </w:r>
+    </w:p>
+    <w:p>
+      <w:pPr>
+        <w:spacing w:line="480" w:lineRule="auto"/>
+      </w:pPr>
+      <w:r>
+        <w:t>ANALYSIS</w:t>
       </w:r>
     </w:p>
     <w:p>
@@ -205,7 +221,13 @@
           <w:rPr>
             <w:rFonts w:ascii="Cambria Math" w:hAnsi="Cambria Math"/>
           </w:rPr>
-          <m:t>ρ=0.16</m:t>
+          <m:t>ρ=0.1</m:t>
+        </m:r>
+        <m:r>
+          <w:rPr>
+            <w:rFonts w:ascii="Cambria Math" w:hAnsi="Cambria Math"/>
+          </w:rPr>
+          <m:t>2</m:t>
         </m:r>
       </m:oMath>
       <w:r>
@@ -244,26 +266,42 @@
         <w:t xml:space="preserve"> </w:t>
       </w:r>
       <w:r>
-        <w:t>After graphing CPT and total rainfall with a 4 week lag, we can see that the peaks</w:t>
-      </w:r>
-      <w:r>
-        <w:t xml:space="preserve"> of the two variables line up in Figure 1; this is also apparent with average temperature with a 16 week lag and CPT in Figure 2.</w:t>
-      </w:r>
-      <w:bookmarkStart w:id="0" w:name="_GoBack"/>
-      <w:bookmarkEnd w:id="0"/>
+        <w:t>After graphing CPT and total rainfall with a 4</w:t>
+      </w:r>
+      <w:r>
+        <w:t>-</w:t>
+      </w:r>
+      <w:r>
+        <w:t>week lag, we can see that the peaks</w:t>
+      </w:r>
+      <w:r>
+        <w:t xml:space="preserve"> of the two variables line up in Figure 1; this is also apparent with average temperature with a 16</w:t>
+      </w:r>
+      <w:r>
+        <w:t>-</w:t>
+      </w:r>
+      <w:r>
+        <w:t xml:space="preserve">week lag and CPT in Figure </w:t>
+      </w:r>
+      <w:r>
+        <w:t>1</w:t>
+      </w:r>
+      <w:r>
+        <w:t>.</w:t>
+      </w:r>
     </w:p>
     <w:tbl>
       <w:tblPr>
-        <w:tblStyle w:val="PlainTable3"/>
+        <w:tblStyle w:val="GridTable4-Accent3"/>
         <w:tblW w:w="0" w:type="pct"/>
         <w:tblLook w:val="07E0" w:firstRow="1" w:lastRow="1" w:firstColumn="1" w:lastColumn="1" w:noHBand="1" w:noVBand="1"/>
       </w:tblPr>
       <w:tblGrid>
-        <w:gridCol w:w="2284"/>
-        <w:gridCol w:w="1250"/>
-        <w:gridCol w:w="1250"/>
-        <w:gridCol w:w="1250"/>
-        <w:gridCol w:w="1317"/>
+        <w:gridCol w:w="2389"/>
+        <w:gridCol w:w="1164"/>
+        <w:gridCol w:w="1164"/>
+        <w:gridCol w:w="1164"/>
+        <w:gridCol w:w="1178"/>
       </w:tblGrid>
       <w:tr>
         <w:trPr>
@@ -271,12 +309,16 @@
         </w:trPr>
         <w:tc>
           <w:tcPr>
-            <w:cnfStyle w:val="001000000100" w:firstRow="0" w:lastRow="0" w:firstColumn="1" w:lastColumn="0" w:oddVBand="0" w:evenVBand="0" w:oddHBand="0" w:evenHBand="0" w:firstRowFirstColumn="1" w:firstRowLastColumn="0" w:lastRowFirstColumn="0" w:lastRowLastColumn="0"/>
+            <w:cnfStyle w:val="001000000000" w:firstRow="0" w:lastRow="0" w:firstColumn="1" w:lastColumn="0" w:oddVBand="0" w:evenVBand="0" w:oddHBand="0" w:evenHBand="0" w:firstRowFirstColumn="0" w:firstRowLastColumn="0" w:lastRowFirstColumn="0" w:lastRowLastColumn="0"/>
             <w:tcW w:w="0" w:type="auto"/>
           </w:tcPr>
           <w:p>
             <w:pPr>
               <w:pStyle w:val="Compact"/>
+              <w:rPr>
+                <w:b w:val="0"/>
+                <w:sz w:val="22"/>
+              </w:rPr>
             </w:pPr>
           </w:p>
         </w:tc>
@@ -289,16 +331,28 @@
               <w:pStyle w:val="Compact"/>
               <w:jc w:val="right"/>
               <w:cnfStyle w:val="100000000000" w:firstRow="1" w:lastRow="0" w:firstColumn="0" w:lastColumn="0" w:oddVBand="0" w:evenVBand="0" w:oddHBand="0" w:evenHBand="0" w:firstRowFirstColumn="0" w:firstRowLastColumn="0" w:lastRowFirstColumn="0" w:lastRowLastColumn="0"/>
+              <w:rPr>
+                <w:b w:val="0"/>
+              </w:rPr>
             </w:pPr>
             <w:r>
+              <w:rPr>
+                <w:b w:val="0"/>
+              </w:rPr>
               <w:t xml:space="preserve">2 </w:t>
             </w:r>
             <w:proofErr w:type="spellStart"/>
             <w:r>
+              <w:rPr>
+                <w:b w:val="0"/>
+              </w:rPr>
               <w:t>wk</w:t>
             </w:r>
             <w:proofErr w:type="spellEnd"/>
             <w:r>
+              <w:rPr>
+                <w:b w:val="0"/>
+              </w:rPr>
               <w:t xml:space="preserve"> Lag</w:t>
             </w:r>
           </w:p>
@@ -312,16 +366,28 @@
               <w:pStyle w:val="Compact"/>
               <w:jc w:val="right"/>
               <w:cnfStyle w:val="100000000000" w:firstRow="1" w:lastRow="0" w:firstColumn="0" w:lastColumn="0" w:oddVBand="0" w:evenVBand="0" w:oddHBand="0" w:evenHBand="0" w:firstRowFirstColumn="0" w:firstRowLastColumn="0" w:lastRowFirstColumn="0" w:lastRowLastColumn="0"/>
+              <w:rPr>
+                <w:b w:val="0"/>
+              </w:rPr>
             </w:pPr>
             <w:r>
+              <w:rPr>
+                <w:b w:val="0"/>
+              </w:rPr>
               <w:t xml:space="preserve">4 </w:t>
             </w:r>
             <w:proofErr w:type="spellStart"/>
             <w:r>
+              <w:rPr>
+                <w:b w:val="0"/>
+              </w:rPr>
               <w:t>wk</w:t>
             </w:r>
             <w:proofErr w:type="spellEnd"/>
             <w:r>
+              <w:rPr>
+                <w:b w:val="0"/>
+              </w:rPr>
               <w:t xml:space="preserve"> Lag</w:t>
             </w:r>
           </w:p>
@@ -335,39 +401,63 @@
               <w:pStyle w:val="Compact"/>
               <w:jc w:val="right"/>
               <w:cnfStyle w:val="100000000000" w:firstRow="1" w:lastRow="0" w:firstColumn="0" w:lastColumn="0" w:oddVBand="0" w:evenVBand="0" w:oddHBand="0" w:evenHBand="0" w:firstRowFirstColumn="0" w:firstRowLastColumn="0" w:lastRowFirstColumn="0" w:lastRowLastColumn="0"/>
+              <w:rPr>
+                <w:b w:val="0"/>
+              </w:rPr>
             </w:pPr>
             <w:r>
+              <w:rPr>
+                <w:b w:val="0"/>
+              </w:rPr>
               <w:t xml:space="preserve">8 </w:t>
             </w:r>
             <w:proofErr w:type="spellStart"/>
             <w:r>
+              <w:rPr>
+                <w:b w:val="0"/>
+              </w:rPr>
               <w:t>wk</w:t>
             </w:r>
             <w:proofErr w:type="spellEnd"/>
             <w:r>
+              <w:rPr>
+                <w:b w:val="0"/>
+              </w:rPr>
               <w:t xml:space="preserve"> Lag</w:t>
             </w:r>
           </w:p>
         </w:tc>
         <w:tc>
           <w:tcPr>
-            <w:cnfStyle w:val="000100001000" w:firstRow="0" w:lastRow="0" w:firstColumn="0" w:lastColumn="1" w:oddVBand="0" w:evenVBand="0" w:oddHBand="0" w:evenHBand="0" w:firstRowFirstColumn="0" w:firstRowLastColumn="1" w:lastRowFirstColumn="0" w:lastRowLastColumn="0"/>
+            <w:cnfStyle w:val="000100000000" w:firstRow="0" w:lastRow="0" w:firstColumn="0" w:lastColumn="1" w:oddVBand="0" w:evenVBand="0" w:oddHBand="0" w:evenHBand="0" w:firstRowFirstColumn="0" w:firstRowLastColumn="0" w:lastRowFirstColumn="0" w:lastRowLastColumn="0"/>
             <w:tcW w:w="0" w:type="auto"/>
           </w:tcPr>
           <w:p>
             <w:pPr>
               <w:pStyle w:val="Compact"/>
               <w:jc w:val="right"/>
+              <w:rPr>
+                <w:b w:val="0"/>
+              </w:rPr>
             </w:pPr>
             <w:r>
+              <w:rPr>
+                <w:b w:val="0"/>
+              </w:rPr>
               <w:t xml:space="preserve">16 </w:t>
             </w:r>
             <w:proofErr w:type="spellStart"/>
             <w:r>
+              <w:rPr>
+                <w:b w:val="0"/>
+              </w:rPr>
               <w:t>wk</w:t>
             </w:r>
             <w:proofErr w:type="spellEnd"/>
             <w:r>
+              <w:rPr>
+                <w:b w:val="0"/>
+              </w:rPr>
               <w:t xml:space="preserve"> Lag</w:t>
             </w:r>
           </w:p>
@@ -382,20 +472,24 @@
           <w:p>
             <w:pPr>
               <w:pStyle w:val="Compact"/>
+              <w:rPr>
+                <w:b w:val="0"/>
+                <w:sz w:val="22"/>
+              </w:rPr>
             </w:pPr>
-            <w:proofErr w:type="gramStart"/>
             <w:r>
-              <w:t>R</w:t>
+              <w:rPr>
+                <w:b w:val="0"/>
+                <w:sz w:val="22"/>
+              </w:rPr>
+              <w:t xml:space="preserve">Total RAIN: </w:t>
             </w:r>
             <w:r>
-              <w:t>aintot</w:t>
-            </w:r>
-            <w:r>
-              <w:t>:CPT</w:t>
-            </w:r>
-            <w:proofErr w:type="gramEnd"/>
-            <w:r>
-              <w:t xml:space="preserve"> Corr</w:t>
+              <w:rPr>
+                <w:b w:val="0"/>
+                <w:sz w:val="22"/>
+              </w:rPr>
+              <w:t>CPT Corr</w:t>
             </w:r>
           </w:p>
         </w:tc>
@@ -408,9 +502,15 @@
               <w:pStyle w:val="Compact"/>
               <w:jc w:val="right"/>
               <w:cnfStyle w:val="000000000000" w:firstRow="0" w:lastRow="0" w:firstColumn="0" w:lastColumn="0" w:oddVBand="0" w:evenVBand="0" w:oddHBand="0" w:evenHBand="0" w:firstRowFirstColumn="0" w:firstRowLastColumn="0" w:lastRowFirstColumn="0" w:lastRowLastColumn="0"/>
+              <w:rPr>
+                <w:sz w:val="22"/>
+              </w:rPr>
             </w:pPr>
             <w:r>
-              <w:t>0.1207327</w:t>
+              <w:rPr>
+                <w:sz w:val="22"/>
+              </w:rPr>
+              <w:t>0.0820842</w:t>
             </w:r>
           </w:p>
         </w:tc>
@@ -423,9 +523,15 @@
               <w:pStyle w:val="Compact"/>
               <w:jc w:val="right"/>
               <w:cnfStyle w:val="000000000000" w:firstRow="0" w:lastRow="0" w:firstColumn="0" w:lastColumn="0" w:oddVBand="0" w:evenVBand="0" w:oddHBand="0" w:evenHBand="0" w:firstRowFirstColumn="0" w:firstRowLastColumn="0" w:lastRowFirstColumn="0" w:lastRowLastColumn="0"/>
+              <w:rPr>
+                <w:sz w:val="22"/>
+              </w:rPr>
             </w:pPr>
             <w:r>
-              <w:t>0.1612867</w:t>
+              <w:rPr>
+                <w:sz w:val="22"/>
+              </w:rPr>
+              <w:t>0.1196690</w:t>
             </w:r>
           </w:p>
         </w:tc>
@@ -438,9 +544,15 @@
               <w:pStyle w:val="Compact"/>
               <w:jc w:val="right"/>
               <w:cnfStyle w:val="000000000000" w:firstRow="0" w:lastRow="0" w:firstColumn="0" w:lastColumn="0" w:oddVBand="0" w:evenVBand="0" w:oddHBand="0" w:evenHBand="0" w:firstRowFirstColumn="0" w:firstRowLastColumn="0" w:lastRowFirstColumn="0" w:lastRowLastColumn="0"/>
+              <w:rPr>
+                <w:sz w:val="22"/>
+              </w:rPr>
             </w:pPr>
             <w:r>
-              <w:t>0.1150122</w:t>
+              <w:rPr>
+                <w:sz w:val="22"/>
+              </w:rPr>
+              <w:t>0.1085809</w:t>
             </w:r>
           </w:p>
         </w:tc>
@@ -455,13 +567,15 @@
               <w:jc w:val="right"/>
               <w:rPr>
                 <w:b w:val="0"/>
+                <w:sz w:val="22"/>
               </w:rPr>
             </w:pPr>
             <w:r>
               <w:rPr>
                 <w:b w:val="0"/>
-              </w:rPr>
-              <w:t>0.0484301</w:t>
+                <w:sz w:val="22"/>
+              </w:rPr>
+              <w:t>0.0630054</w:t>
             </w:r>
           </w:p>
         </w:tc>
@@ -478,42 +592,45 @@
           <w:p>
             <w:pPr>
               <w:pStyle w:val="Compact"/>
+              <w:rPr>
+                <w:b w:val="0"/>
+                <w:sz w:val="22"/>
+              </w:rPr>
             </w:pPr>
-            <w:proofErr w:type="spellStart"/>
-            <w:proofErr w:type="gramStart"/>
             <w:r>
-              <w:t>AvgTemp:CPT</w:t>
+              <w:rPr>
+                <w:b w:val="0"/>
+                <w:sz w:val="22"/>
+              </w:rPr>
+              <w:t>Av</w:t>
             </w:r>
-            <w:proofErr w:type="spellEnd"/>
-            <w:proofErr w:type="gramEnd"/>
             <w:r>
+              <w:rPr>
+                <w:b w:val="0"/>
+                <w:sz w:val="22"/>
+              </w:rPr>
+              <w:t xml:space="preserve">erage </w:t>
+            </w:r>
+            <w:r>
+              <w:rPr>
+                <w:b w:val="0"/>
+                <w:sz w:val="22"/>
+              </w:rPr>
+              <w:t>Temp:</w:t>
+            </w:r>
+            <w:r>
+              <w:rPr>
+                <w:b w:val="0"/>
+                <w:sz w:val="22"/>
+              </w:rPr>
               <w:t xml:space="preserve"> </w:t>
             </w:r>
-            <w:proofErr w:type="spellStart"/>
             <w:r>
-              <w:t>Corr</w:t>
-            </w:r>
-            <w:proofErr w:type="spellEnd"/>
-          </w:p>
-        </w:tc>
-        <w:tc>
-          <w:tcPr>
-            <w:tcW w:w="0" w:type="auto"/>
-          </w:tcPr>
-          <w:p>
-            <w:pPr>
-              <w:pStyle w:val="Compact"/>
-              <w:jc w:val="right"/>
-              <w:cnfStyle w:val="010000000000" w:firstRow="0" w:lastRow="1" w:firstColumn="0" w:lastColumn="0" w:oddVBand="0" w:evenVBand="0" w:oddHBand="0" w:evenHBand="0" w:firstRowFirstColumn="0" w:firstRowLastColumn="0" w:lastRowFirstColumn="0" w:lastRowLastColumn="0"/>
-              <w:rPr>
-                <w:b w:val="0"/>
-              </w:rPr>
-            </w:pPr>
-            <w:r>
-              <w:rPr>
-                <w:b w:val="0"/>
-              </w:rPr>
-              <w:t>0.0534146</w:t>
+              <w:rPr>
+                <w:b w:val="0"/>
+                <w:sz w:val="22"/>
+              </w:rPr>
+              <w:t>CPT Corr</w:t>
             </w:r>
           </w:p>
         </w:tc>
@@ -528,13 +645,15 @@
               <w:cnfStyle w:val="010000000000" w:firstRow="0" w:lastRow="1" w:firstColumn="0" w:lastColumn="0" w:oddVBand="0" w:evenVBand="0" w:oddHBand="0" w:evenHBand="0" w:firstRowFirstColumn="0" w:firstRowLastColumn="0" w:lastRowFirstColumn="0" w:lastRowLastColumn="0"/>
               <w:rPr>
                 <w:b w:val="0"/>
+                <w:sz w:val="22"/>
               </w:rPr>
             </w:pPr>
             <w:r>
               <w:rPr>
                 <w:b w:val="0"/>
-              </w:rPr>
-              <w:t>0.0815300</w:t>
+                <w:sz w:val="22"/>
+              </w:rPr>
+              <w:t>0.0424018</w:t>
             </w:r>
           </w:p>
         </w:tc>
@@ -549,13 +668,38 @@
               <w:cnfStyle w:val="010000000000" w:firstRow="0" w:lastRow="1" w:firstColumn="0" w:lastColumn="0" w:oddVBand="0" w:evenVBand="0" w:oddHBand="0" w:evenHBand="0" w:firstRowFirstColumn="0" w:firstRowLastColumn="0" w:lastRowFirstColumn="0" w:lastRowLastColumn="0"/>
               <w:rPr>
                 <w:b w:val="0"/>
+                <w:sz w:val="22"/>
               </w:rPr>
             </w:pPr>
             <w:r>
               <w:rPr>
                 <w:b w:val="0"/>
-              </w:rPr>
-              <w:t>0.1621366</w:t>
+                <w:sz w:val="22"/>
+              </w:rPr>
+              <w:t>0.0715984</w:t>
+            </w:r>
+          </w:p>
+        </w:tc>
+        <w:tc>
+          <w:tcPr>
+            <w:tcW w:w="0" w:type="auto"/>
+          </w:tcPr>
+          <w:p>
+            <w:pPr>
+              <w:pStyle w:val="Compact"/>
+              <w:jc w:val="right"/>
+              <w:cnfStyle w:val="010000000000" w:firstRow="0" w:lastRow="1" w:firstColumn="0" w:lastColumn="0" w:oddVBand="0" w:evenVBand="0" w:oddHBand="0" w:evenHBand="0" w:firstRowFirstColumn="0" w:firstRowLastColumn="0" w:lastRowFirstColumn="0" w:lastRowLastColumn="0"/>
+              <w:rPr>
+                <w:b w:val="0"/>
+                <w:sz w:val="22"/>
+              </w:rPr>
+            </w:pPr>
+            <w:r>
+              <w:rPr>
+                <w:b w:val="0"/>
+                <w:sz w:val="22"/>
+              </w:rPr>
+              <w:t>0.1498911</w:t>
             </w:r>
           </w:p>
         </w:tc>
@@ -570,13 +714,15 @@
               <w:jc w:val="right"/>
               <w:rPr>
                 <w:b w:val="0"/>
+                <w:sz w:val="22"/>
               </w:rPr>
             </w:pPr>
             <w:r>
               <w:rPr>
                 <w:b w:val="0"/>
-              </w:rPr>
-              <w:t>0.2123718</w:t>
+                <w:sz w:val="22"/>
+              </w:rPr>
+              <w:t>0.2100981</w:t>
             </w:r>
           </w:p>
         </w:tc>
@@ -584,8 +730,320 @@
     </w:tbl>
     <w:p>
       <w:pPr>
+        <w:spacing w:before="240" w:line="240" w:lineRule="auto"/>
+        <w:rPr>
+          <w:sz w:val="18"/>
+        </w:rPr>
+      </w:pPr>
+      <w:r>
+        <w:rPr>
+          <w:sz w:val="18"/>
+        </w:rPr>
+        <w:t>Table 1: Correlations between lag times of predictors and CPT.</w:t>
+      </w:r>
+      <w:r>
+        <w:rPr>
+          <w:sz w:val="18"/>
+        </w:rPr>
+        <w:t xml:space="preserve"> CPT is most correlated with a 4-week lag in total rain and a 16-week lag in average temperature.</w:t>
+      </w:r>
+    </w:p>
+    <w:p>
+      <w:pPr>
+        <w:spacing w:line="240" w:lineRule="auto"/>
+        <w:rPr>
+          <w:sz w:val="18"/>
+        </w:rPr>
+      </w:pPr>
+      <w:r>
+        <w:rPr>
+          <w:noProof/>
+        </w:rPr>
+        <w:lastRenderedPageBreak/>
+        <w:drawing>
+          <wp:anchor distT="0" distB="0" distL="114300" distR="114300" simplePos="0" relativeHeight="251659264" behindDoc="0" locked="0" layoutInCell="1" allowOverlap="1" wp14:anchorId="7AEC9EDC">
+            <wp:simplePos x="0" y="0"/>
+            <wp:positionH relativeFrom="column">
+              <wp:posOffset>0</wp:posOffset>
+            </wp:positionH>
+            <wp:positionV relativeFrom="paragraph">
+              <wp:posOffset>2585022</wp:posOffset>
+            </wp:positionV>
+            <wp:extent cx="4620126" cy="2772075"/>
+            <wp:effectExtent l="0" t="0" r="9525" b="0"/>
+            <wp:wrapTopAndBottom/>
+            <wp:docPr id="7" name="Picture"/>
+            <wp:cNvGraphicFramePr/>
+            <a:graphic xmlns:a="http://schemas.openxmlformats.org/drawingml/2006/main">
+              <a:graphicData uri="http://schemas.openxmlformats.org/drawingml/2006/picture">
+                <pic:pic xmlns:pic="http://schemas.openxmlformats.org/drawingml/2006/picture">
+                  <pic:nvPicPr>
+                    <pic:cNvPr id="0" name="Picture" descr="MalariaGraphics_files/figure-docx/overTime-2.png"/>
+                    <pic:cNvPicPr>
+                      <a:picLocks noChangeAspect="1" noChangeArrowheads="1"/>
+                    </pic:cNvPicPr>
+                  </pic:nvPicPr>
+                  <pic:blipFill>
+                    <a:blip r:embed="rId6">
+                      <a:extLst>
+                        <a:ext uri="{28A0092B-C50C-407E-A947-70E740481C1C}">
+                          <a14:useLocalDpi xmlns:a14="http://schemas.microsoft.com/office/drawing/2010/main" val="0"/>
+                        </a:ext>
+                      </a:extLst>
+                    </a:blip>
+                    <a:stretch>
+                      <a:fillRect/>
+                    </a:stretch>
+                  </pic:blipFill>
+                  <pic:spPr bwMode="auto">
+                    <a:xfrm>
+                      <a:off x="0" y="0"/>
+                      <a:ext cx="4620126" cy="2772075"/>
+                    </a:xfrm>
+                    <a:prstGeom prst="rect">
+                      <a:avLst/>
+                    </a:prstGeom>
+                    <a:noFill/>
+                    <a:ln w="9525">
+                      <a:noFill/>
+                      <a:headEnd/>
+                      <a:tailEnd/>
+                    </a:ln>
+                  </pic:spPr>
+                </pic:pic>
+              </a:graphicData>
+            </a:graphic>
+          </wp:anchor>
+        </w:drawing>
+      </w:r>
+      <w:r>
+        <w:rPr>
+          <w:noProof/>
+        </w:rPr>
+        <w:drawing>
+          <wp:anchor distT="0" distB="0" distL="114300" distR="114300" simplePos="0" relativeHeight="251658240" behindDoc="0" locked="0" layoutInCell="1" allowOverlap="1" wp14:anchorId="4A5E8BBB">
+            <wp:simplePos x="0" y="0"/>
+            <wp:positionH relativeFrom="column">
+              <wp:posOffset>0</wp:posOffset>
+            </wp:positionH>
+            <wp:positionV relativeFrom="paragraph">
+              <wp:posOffset>0</wp:posOffset>
+            </wp:positionV>
+            <wp:extent cx="4620126" cy="2772075"/>
+            <wp:effectExtent l="0" t="0" r="9525" b="0"/>
+            <wp:wrapTopAndBottom/>
+            <wp:docPr id="6" name="Picture"/>
+            <wp:cNvGraphicFramePr/>
+            <a:graphic xmlns:a="http://schemas.openxmlformats.org/drawingml/2006/main">
+              <a:graphicData uri="http://schemas.openxmlformats.org/drawingml/2006/picture">
+                <pic:pic xmlns:pic="http://schemas.openxmlformats.org/drawingml/2006/picture">
+                  <pic:nvPicPr>
+                    <pic:cNvPr id="0" name="Picture" descr="MalariaGraphics_files/figure-docx/overTime-1.png"/>
+                    <pic:cNvPicPr>
+                      <a:picLocks noChangeAspect="1" noChangeArrowheads="1"/>
+                    </pic:cNvPicPr>
+                  </pic:nvPicPr>
+                  <pic:blipFill>
+                    <a:blip r:embed="rId7">
+                      <a:extLst>
+                        <a:ext uri="{28A0092B-C50C-407E-A947-70E740481C1C}">
+                          <a14:useLocalDpi xmlns:a14="http://schemas.microsoft.com/office/drawing/2010/main" val="0"/>
+                        </a:ext>
+                      </a:extLst>
+                    </a:blip>
+                    <a:stretch>
+                      <a:fillRect/>
+                    </a:stretch>
+                  </pic:blipFill>
+                  <pic:spPr bwMode="auto">
+                    <a:xfrm>
+                      <a:off x="0" y="0"/>
+                      <a:ext cx="4620126" cy="2772075"/>
+                    </a:xfrm>
+                    <a:prstGeom prst="rect">
+                      <a:avLst/>
+                    </a:prstGeom>
+                    <a:noFill/>
+                    <a:ln w="9525">
+                      <a:noFill/>
+                      <a:headEnd/>
+                      <a:tailEnd/>
+                    </a:ln>
+                  </pic:spPr>
+                </pic:pic>
+              </a:graphicData>
+            </a:graphic>
+          </wp:anchor>
+        </w:drawing>
+      </w:r>
+      <w:r>
+        <w:rPr>
+          <w:sz w:val="18"/>
+        </w:rPr>
+        <w:t>Figure 1: Comparing CPT to total rainfall with a 4</w:t>
+      </w:r>
+      <w:r>
+        <w:rPr>
+          <w:sz w:val="18"/>
+        </w:rPr>
+        <w:t>-</w:t>
+      </w:r>
+      <w:r>
+        <w:rPr>
+          <w:sz w:val="18"/>
+        </w:rPr>
+        <w:t>week lag</w:t>
+      </w:r>
+      <w:r>
+        <w:rPr>
+          <w:sz w:val="18"/>
+        </w:rPr>
+        <w:t xml:space="preserve"> and average temperature with a 16-week lag</w:t>
+      </w:r>
+      <w:r>
+        <w:rPr>
+          <w:sz w:val="18"/>
+        </w:rPr>
+        <w:t>. The square root of total rainfall was used to the data would visually line up.</w:t>
+      </w:r>
+    </w:p>
+    <w:p>
+      <w:pPr>
         <w:spacing w:line="480" w:lineRule="auto"/>
-        <w:ind w:firstLine="720"/>
+      </w:pPr>
+      <w:r>
+        <w:tab/>
+        <w:t>Next, total rainfall on its own was analyzed. Based on histograms of total rainfall by region for each year, we can see that from 2010 to 2014 the Coastal region had the most rain, but in 2015 to 2016</w:t>
+      </w:r>
+      <w:r>
+        <w:t xml:space="preserve"> the Central region experienced more rain.</w:t>
+      </w:r>
+      <w:r>
+        <w:t xml:space="preserve"> This can be seen in Figure </w:t>
+      </w:r>
+      <w:r>
+        <w:t>2</w:t>
+      </w:r>
+      <w:r>
+        <w:t>.</w:t>
+      </w:r>
+      <w:r>
+        <w:t xml:space="preserve"> Total rainfall was around 10,000 </w:t>
+      </w:r>
+      <w:r>
+        <w:t xml:space="preserve">mm </w:t>
+      </w:r>
+      <w:r>
+        <w:t>for most regions until 2016, where 3 out of the 4 regions had over 20,000</w:t>
+      </w:r>
+      <w:r>
+        <w:t xml:space="preserve"> mm</w:t>
+      </w:r>
+      <w:r>
+        <w:t>.</w:t>
+      </w:r>
+    </w:p>
+    <w:p>
+      <w:pPr>
+        <w:spacing w:line="240" w:lineRule="auto"/>
+      </w:pPr>
+      <w:r>
+        <w:rPr>
+          <w:noProof/>
+        </w:rPr>
+        <w:lastRenderedPageBreak/>
+        <w:drawing>
+          <wp:inline distT="0" distB="0" distL="0" distR="0" wp14:anchorId="49712F35">
+            <wp:extent cx="3143251" cy="1885950"/>
+            <wp:effectExtent l="0" t="0" r="0" b="0"/>
+            <wp:docPr id="11" name="Picture"/>
+            <wp:cNvGraphicFramePr/>
+            <a:graphic xmlns:a="http://schemas.openxmlformats.org/drawingml/2006/main">
+              <a:graphicData uri="http://schemas.openxmlformats.org/drawingml/2006/picture">
+                <pic:pic xmlns:pic="http://schemas.openxmlformats.org/drawingml/2006/picture">
+                  <pic:nvPicPr>
+                    <pic:cNvPr id="0" name="Picture" descr="MalariaGraphics_files/figure-docx/unnamed-chunk-1-1.png"/>
+                    <pic:cNvPicPr>
+                      <a:picLocks noChangeAspect="1" noChangeArrowheads="1"/>
+                    </pic:cNvPicPr>
+                  </pic:nvPicPr>
+                  <pic:blipFill>
+                    <a:blip r:embed="rId8">
+                      <a:extLst>
+                        <a:ext uri="{28A0092B-C50C-407E-A947-70E740481C1C}">
+                          <a14:useLocalDpi xmlns:a14="http://schemas.microsoft.com/office/drawing/2010/main" val="0"/>
+                        </a:ext>
+                      </a:extLst>
+                    </a:blip>
+                    <a:stretch>
+                      <a:fillRect/>
+                    </a:stretch>
+                  </pic:blipFill>
+                  <pic:spPr bwMode="auto">
+                    <a:xfrm>
+                      <a:off x="0" y="0"/>
+                      <a:ext cx="3153071" cy="1891842"/>
+                    </a:xfrm>
+                    <a:prstGeom prst="rect">
+                      <a:avLst/>
+                    </a:prstGeom>
+                    <a:noFill/>
+                    <a:ln w="9525">
+                      <a:noFill/>
+                      <a:headEnd/>
+                      <a:tailEnd/>
+                    </a:ln>
+                  </pic:spPr>
+                </pic:pic>
+              </a:graphicData>
+            </a:graphic>
+          </wp:inline>
+        </w:drawing>
+      </w:r>
+      <w:r>
+        <w:rPr>
+          <w:noProof/>
+        </w:rPr>
+        <w:drawing>
+          <wp:inline distT="0" distB="0" distL="0" distR="0" wp14:anchorId="4A252959" wp14:editId="14B5E452">
+            <wp:extent cx="3198052" cy="1973655"/>
+            <wp:effectExtent l="0" t="0" r="2540" b="7620"/>
+            <wp:docPr id="1" name="Picture 1"/>
+            <wp:cNvGraphicFramePr>
+              <a:graphicFrameLocks xmlns:a="http://schemas.openxmlformats.org/drawingml/2006/main" noChangeAspect="1"/>
+            </wp:cNvGraphicFramePr>
+            <a:graphic xmlns:a="http://schemas.openxmlformats.org/drawingml/2006/main">
+              <a:graphicData uri="http://schemas.openxmlformats.org/drawingml/2006/picture">
+                <pic:pic xmlns:pic="http://schemas.openxmlformats.org/drawingml/2006/picture">
+                  <pic:nvPicPr>
+                    <pic:cNvPr id="1" name=""/>
+                    <pic:cNvPicPr/>
+                  </pic:nvPicPr>
+                  <pic:blipFill>
+                    <a:blip r:embed="rId9"/>
+                    <a:stretch>
+                      <a:fillRect/>
+                    </a:stretch>
+                  </pic:blipFill>
+                  <pic:spPr>
+                    <a:xfrm>
+                      <a:off x="0" y="0"/>
+                      <a:ext cx="3277991" cy="2022989"/>
+                    </a:xfrm>
+                    <a:prstGeom prst="rect">
+                      <a:avLst/>
+                    </a:prstGeom>
+                  </pic:spPr>
+                </pic:pic>
+              </a:graphicData>
+            </a:graphic>
+          </wp:inline>
+        </w:drawing>
+      </w:r>
+    </w:p>
+    <w:p>
+      <w:pPr>
+        <w:spacing w:line="240" w:lineRule="auto"/>
         <w:rPr>
           <w:sz w:val="18"/>
         </w:rPr>
@@ -594,25 +1052,933 @@
         <w:rPr>
           <w:sz w:val="18"/>
         </w:rPr>
-        <w:t>Table 1: Correlations between lag times of predictors and CPT.</w:t>
+        <w:t xml:space="preserve">Figure </w:t>
+      </w:r>
+      <w:r>
+        <w:rPr>
+          <w:sz w:val="18"/>
+        </w:rPr>
+        <w:t>2</w:t>
+      </w:r>
+      <w:r>
+        <w:rPr>
+          <w:sz w:val="18"/>
+        </w:rPr>
+        <w:t>: Total rainfall by region of 2010-2016. The Southern and Northern regions consistently experienced less rain than the Central and Coastal regions.</w:t>
+      </w:r>
+      <w:r>
+        <w:rPr>
+          <w:sz w:val="18"/>
+        </w:rPr>
+        <w:t xml:space="preserve"> In recent years it appears that the Central region has been experiencing more rain than the Coastal Region.</w:t>
+      </w:r>
+      <w:r>
+        <w:rPr>
+          <w:sz w:val="18"/>
+        </w:rPr>
+        <w:t xml:space="preserve"> Average temperature by region for 2010-2016. </w:t>
+      </w:r>
+      <w:r>
+        <w:rPr>
+          <w:sz w:val="18"/>
+        </w:rPr>
+        <w:t>Average temperature seems consistent, with the Central region experiencing the most extremes and Southern region experiencing the least variable temperatures.</w:t>
       </w:r>
     </w:p>
     <w:p>
       <w:pPr>
         <w:spacing w:line="480" w:lineRule="auto"/>
+      </w:pPr>
+      <w:r>
+        <w:tab/>
+      </w:r>
+      <w:r>
+        <w:t>Maps of Mozambique can be used to see how temperature, rainfall, and CPT vary across the country. In Figures 3 and 4 we can compare 2010 to 2016.</w:t>
+      </w:r>
+      <w:r>
+        <w:t xml:space="preserve"> In Figure 3, the country seems to have experienced </w:t>
+      </w:r>
+      <w:r>
+        <w:t>less</w:t>
+      </w:r>
+      <w:r>
+        <w:t xml:space="preserve"> rainfall than 2016 across the country</w:t>
+      </w:r>
+      <w:r>
+        <w:t xml:space="preserve"> after examining the color scales</w:t>
+      </w:r>
+      <w:r>
+        <w:t xml:space="preserve">. </w:t>
+      </w:r>
+      <w:r>
+        <w:t xml:space="preserve">Countries that were experiencing high levels of rain in 2010 (&gt;500 mm) were seeing more than 1,000 mm of rain in 2016. </w:t>
+      </w:r>
+      <w:r>
+        <w:t xml:space="preserve">Average temperature seems to have stayed </w:t>
+      </w:r>
+      <w:proofErr w:type="gramStart"/>
+      <w:r>
+        <w:t>fairly constant</w:t>
+      </w:r>
+      <w:proofErr w:type="gramEnd"/>
+      <w:r>
+        <w:t xml:space="preserve"> between 2010 and 2016, except for a small increase along the southeast coast. Districts that reported average temperatures of 22-24 C in 2010 experienced average temperatures of 24-26 C in 2016.</w:t>
+      </w:r>
+      <w:r>
+        <w:t xml:space="preserve"> Districts that reported higher CPT values in 2010 were still the districts reporting the highest CPT in 2016. The absolute value of this has increased, though. The districts reporting highest CPT in 2010 had between 25 and 35 cases per thousand, while in 2016 these districts had 40 to 60 cases per thousand.</w:t>
+      </w:r>
+      <w:r>
+        <w:t xml:space="preserve"> There are no noticeable changes of districts reporting low CPT in 2010 then high in 2016, or vice versa.</w:t>
+      </w:r>
+    </w:p>
+    <w:p>
+      <w:pPr>
+        <w:spacing w:line="480" w:lineRule="auto"/>
+      </w:pPr>
+      <w:r>
+        <w:tab/>
+        <w:t>Figure 5 shows the change in cases per thousand between 2016 and 2010.</w:t>
+      </w:r>
+      <w:r>
+        <w:t xml:space="preserve"> Based on </w:t>
+      </w:r>
+      <w:r>
+        <w:t>graphs previously described, it should be expected that most districts saw an increase in CPT. Dark green indicates a less-than-zero value, or a decrease in cases per thousand, but it does not appear that any districts are this color in Figure 5.</w:t>
+      </w:r>
+      <w:r>
+        <w:t xml:space="preserve"> Most districts experienced a mild increase in cases per thousand (between 0 and 5).</w:t>
+      </w:r>
+      <w:r>
+        <w:t xml:space="preserve"> The northern part of the country saw the greatest increase in cases per thousand</w:t>
+      </w:r>
+      <w:r>
+        <w:t>, with many districts increasing by 10-</w:t>
+      </w:r>
+      <w:r>
+        <w:t>20</w:t>
+      </w:r>
+      <w:r>
+        <w:t xml:space="preserve"> CPT and one increasing by more than 20 CPT.</w:t>
+      </w:r>
+    </w:p>
+    <w:p>
+      <w:pPr>
+        <w:spacing w:line="240" w:lineRule="auto"/>
+      </w:pPr>
+    </w:p>
+    <w:p>
+      <w:pPr>
+        <w:spacing w:line="240" w:lineRule="auto"/>
+      </w:pPr>
+      <w:r>
+        <w:rPr>
+          <w:noProof/>
+        </w:rPr>
+        <w:drawing>
+          <wp:inline distT="0" distB="0" distL="0" distR="0" wp14:anchorId="6B5E010E" wp14:editId="0B5FC9B6">
+            <wp:extent cx="6400800" cy="5605145"/>
+            <wp:effectExtent l="0" t="0" r="0" b="0"/>
+            <wp:docPr id="5" name="Picture 5"/>
+            <wp:cNvGraphicFramePr>
+              <a:graphicFrameLocks xmlns:a="http://schemas.openxmlformats.org/drawingml/2006/main" noChangeAspect="1"/>
+            </wp:cNvGraphicFramePr>
+            <a:graphic xmlns:a="http://schemas.openxmlformats.org/drawingml/2006/main">
+              <a:graphicData uri="http://schemas.openxmlformats.org/drawingml/2006/picture">
+                <pic:pic xmlns:pic="http://schemas.openxmlformats.org/drawingml/2006/picture">
+                  <pic:nvPicPr>
+                    <pic:cNvPr id="1" name=""/>
+                    <pic:cNvPicPr/>
+                  </pic:nvPicPr>
+                  <pic:blipFill>
+                    <a:blip r:embed="rId10"/>
+                    <a:stretch>
+                      <a:fillRect/>
+                    </a:stretch>
+                  </pic:blipFill>
+                  <pic:spPr>
+                    <a:xfrm>
+                      <a:off x="0" y="0"/>
+                      <a:ext cx="6400800" cy="5605145"/>
+                    </a:xfrm>
+                    <a:prstGeom prst="rect">
+                      <a:avLst/>
+                    </a:prstGeom>
+                  </pic:spPr>
+                </pic:pic>
+              </a:graphicData>
+            </a:graphic>
+          </wp:inline>
+        </w:drawing>
+      </w:r>
+    </w:p>
+    <w:p>
+      <w:pPr>
+        <w:spacing w:line="240" w:lineRule="auto"/>
         <w:rPr>
           <w:sz w:val="18"/>
         </w:rPr>
       </w:pPr>
+      <w:r>
+        <w:rPr>
+          <w:sz w:val="18"/>
+        </w:rPr>
+        <w:t xml:space="preserve">Figure </w:t>
+      </w:r>
+      <w:r>
+        <w:rPr>
+          <w:sz w:val="18"/>
+        </w:rPr>
+        <w:t>3</w:t>
+      </w:r>
+      <w:r>
+        <w:rPr>
+          <w:sz w:val="18"/>
+        </w:rPr>
+        <w:t xml:space="preserve">: Total rainfall, CPT, and average temperature across Mozambique in 2010. </w:t>
+      </w:r>
+    </w:p>
+    <w:p>
+      <w:pPr>
+        <w:spacing w:line="240" w:lineRule="auto"/>
+      </w:pPr>
+      <w:r>
+        <w:t>CONCLUSIONS</w:t>
+      </w:r>
     </w:p>
     <w:p>
       <w:pPr>
         <w:spacing w:line="480" w:lineRule="auto"/>
       </w:pPr>
+      <w:r>
+        <w:tab/>
+        <w:t xml:space="preserve">CPT is most correlated with total rainfall </w:t>
+      </w:r>
+      <w:r>
+        <w:t>from 4 weeks prior to the week that any CPT value was reported.</w:t>
+      </w:r>
+      <w:r>
+        <w:t xml:space="preserve"> CPT is most correlated with average temperature from 16 weeks prior to the week that any CPT value was reported.</w:t>
+      </w:r>
+      <w:r>
+        <w:t xml:space="preserve"> This is due to the cyclical nature of both weather and mosquito and malaria cycles.</w:t>
+      </w:r>
+      <w:r>
+        <w:t xml:space="preserve"> Rain and temperature affect mosquito survival, and four or so weeks later the mosquitoes </w:t>
+      </w:r>
+      <w:r>
+        <w:t>can</w:t>
+      </w:r>
+      <w:r>
+        <w:t xml:space="preserve"> infect people. A week to </w:t>
+      </w:r>
+      <w:r>
+        <w:lastRenderedPageBreak/>
+        <w:t>two weeks from infection a person is likely to go to a clinic and is diagnosed with malaria.</w:t>
+      </w:r>
+      <w:r>
+        <w:t xml:space="preserve"> All</w:t>
+      </w:r>
+      <w:r>
+        <w:t xml:space="preserve"> fa</w:t>
+      </w:r>
+      <w:r>
+        <w:t>ctors contribute to the lag between cases of malaria and environmental factors.</w:t>
+      </w:r>
+      <w:r>
+        <w:t xml:space="preserve"> </w:t>
+      </w:r>
+    </w:p>
+    <w:p>
+      <w:pPr>
+        <w:spacing w:line="480" w:lineRule="auto"/>
+      </w:pPr>
+      <w:r>
+        <w:tab/>
+        <w:t xml:space="preserve">Temperature is consistent across districts and regions from 2010-2016. Districts are generally receiving </w:t>
+      </w:r>
+      <w:r>
+        <w:t>more</w:t>
+      </w:r>
+      <w:r>
+        <w:t xml:space="preserve"> rainfall over the years, </w:t>
+      </w:r>
+      <w:r>
+        <w:t>with a huge increase between 2015 and 2016 in total rainfall.</w:t>
+      </w:r>
+    </w:p>
+    <w:p>
+      <w:pPr>
+        <w:spacing w:line="480" w:lineRule="auto"/>
+      </w:pPr>
+      <w:r>
+        <w:tab/>
+        <w:t>All districts saw an increase in CPT reported between 2010 to 2016, with the majority only increasing by about 5. A few districts saw large increases of greater than 10 CPT between 2010 and 2016.</w:t>
+      </w:r>
+    </w:p>
+    <w:p>
+      <w:pPr>
+        <w:spacing w:line="480" w:lineRule="auto"/>
+      </w:pPr>
+      <w:r>
+        <w:tab/>
+        <w:t>Further analysis could be done with intervention data and to monitor the influence of preventative materials such as bed nets over the years. Generalized linear mixed models could be fit to the data to predict CPT values in the future; this model should be used due to the non-linearity of the outcome data and repeated measures over the same districts.</w:t>
+      </w:r>
+      <w:r>
+        <w:t xml:space="preserve"> Additional variables related to socioeconomic status should also be examined for relationships with malaria cases since previous literature has shown that can influence the spread of malaria.</w:t>
+      </w:r>
+    </w:p>
+    <w:p>
+      <w:pPr>
+        <w:spacing w:line="480" w:lineRule="auto"/>
+      </w:pPr>
+    </w:p>
+    <w:p>
+      <w:pPr>
+        <w:spacing w:line="240" w:lineRule="auto"/>
+      </w:pPr>
+      <w:r>
+        <w:rPr>
+          <w:noProof/>
+        </w:rPr>
+        <w:lastRenderedPageBreak/>
+        <w:drawing>
+          <wp:inline distT="0" distB="0" distL="0" distR="0" wp14:anchorId="0D35EF7A" wp14:editId="4F69C701">
+            <wp:extent cx="6400800" cy="5815965"/>
+            <wp:effectExtent l="0" t="0" r="0" b="0"/>
+            <wp:docPr id="4" name="Picture 4"/>
+            <wp:cNvGraphicFramePr>
+              <a:graphicFrameLocks xmlns:a="http://schemas.openxmlformats.org/drawingml/2006/main" noChangeAspect="1"/>
+            </wp:cNvGraphicFramePr>
+            <a:graphic xmlns:a="http://schemas.openxmlformats.org/drawingml/2006/main">
+              <a:graphicData uri="http://schemas.openxmlformats.org/drawingml/2006/picture">
+                <pic:pic xmlns:pic="http://schemas.openxmlformats.org/drawingml/2006/picture">
+                  <pic:nvPicPr>
+                    <pic:cNvPr id="1" name=""/>
+                    <pic:cNvPicPr/>
+                  </pic:nvPicPr>
+                  <pic:blipFill>
+                    <a:blip r:embed="rId11"/>
+                    <a:stretch>
+                      <a:fillRect/>
+                    </a:stretch>
+                  </pic:blipFill>
+                  <pic:spPr>
+                    <a:xfrm>
+                      <a:off x="0" y="0"/>
+                      <a:ext cx="6400800" cy="5815965"/>
+                    </a:xfrm>
+                    <a:prstGeom prst="rect">
+                      <a:avLst/>
+                    </a:prstGeom>
+                  </pic:spPr>
+                </pic:pic>
+              </a:graphicData>
+            </a:graphic>
+          </wp:inline>
+        </w:drawing>
+      </w:r>
+    </w:p>
+    <w:p>
+      <w:pPr>
+        <w:spacing w:line="240" w:lineRule="auto"/>
+        <w:rPr>
+          <w:sz w:val="18"/>
+        </w:rPr>
+      </w:pPr>
+      <w:r>
+        <w:rPr>
+          <w:sz w:val="18"/>
+        </w:rPr>
+        <w:t xml:space="preserve">Figure </w:t>
+      </w:r>
+      <w:r>
+        <w:rPr>
+          <w:sz w:val="18"/>
+        </w:rPr>
+        <w:t>4</w:t>
+      </w:r>
+      <w:r>
+        <w:rPr>
+          <w:sz w:val="18"/>
+        </w:rPr>
+        <w:t>: Total rainfall, CPT, and average temperature across Mozambique in 201</w:t>
+      </w:r>
+      <w:r>
+        <w:rPr>
+          <w:sz w:val="18"/>
+        </w:rPr>
+        <w:t>6</w:t>
+      </w:r>
+      <w:r>
+        <w:rPr>
+          <w:sz w:val="18"/>
+        </w:rPr>
+        <w:t xml:space="preserve">. </w:t>
+      </w:r>
+    </w:p>
+    <w:p>
+      <w:pPr>
+        <w:spacing w:line="240" w:lineRule="auto"/>
+        <w:rPr>
+          <w:sz w:val="18"/>
+        </w:rPr>
+      </w:pPr>
+    </w:p>
+    <w:p>
+      <w:pPr>
+        <w:spacing w:line="240" w:lineRule="auto"/>
+        <w:rPr>
+          <w:sz w:val="18"/>
+        </w:rPr>
+      </w:pPr>
+      <w:r>
+        <w:rPr>
+          <w:noProof/>
+        </w:rPr>
+        <w:lastRenderedPageBreak/>
+        <w:drawing>
+          <wp:inline distT="0" distB="0" distL="0" distR="0" wp14:anchorId="7299165F" wp14:editId="5055C288">
+            <wp:extent cx="6400800" cy="5737225"/>
+            <wp:effectExtent l="0" t="0" r="0" b="0"/>
+            <wp:docPr id="8" name="Picture 8"/>
+            <wp:cNvGraphicFramePr>
+              <a:graphicFrameLocks xmlns:a="http://schemas.openxmlformats.org/drawingml/2006/main" noChangeAspect="1"/>
+            </wp:cNvGraphicFramePr>
+            <a:graphic xmlns:a="http://schemas.openxmlformats.org/drawingml/2006/main">
+              <a:graphicData uri="http://schemas.openxmlformats.org/drawingml/2006/picture">
+                <pic:pic xmlns:pic="http://schemas.openxmlformats.org/drawingml/2006/picture">
+                  <pic:nvPicPr>
+                    <pic:cNvPr id="1" name=""/>
+                    <pic:cNvPicPr/>
+                  </pic:nvPicPr>
+                  <pic:blipFill>
+                    <a:blip r:embed="rId12"/>
+                    <a:stretch>
+                      <a:fillRect/>
+                    </a:stretch>
+                  </pic:blipFill>
+                  <pic:spPr>
+                    <a:xfrm>
+                      <a:off x="0" y="0"/>
+                      <a:ext cx="6400800" cy="5737225"/>
+                    </a:xfrm>
+                    <a:prstGeom prst="rect">
+                      <a:avLst/>
+                    </a:prstGeom>
+                  </pic:spPr>
+                </pic:pic>
+              </a:graphicData>
+            </a:graphic>
+          </wp:inline>
+        </w:drawing>
+      </w:r>
+    </w:p>
+    <w:p>
+      <w:pPr>
+        <w:spacing w:line="240" w:lineRule="auto"/>
+        <w:rPr>
+          <w:sz w:val="18"/>
+        </w:rPr>
+      </w:pPr>
+      <w:r>
+        <w:rPr>
+          <w:sz w:val="18"/>
+        </w:rPr>
+        <w:t>Figure 5: Change in CPT from 2010 to 2016.</w:t>
+      </w:r>
+      <w:r>
+        <w:rPr>
+          <w:sz w:val="18"/>
+        </w:rPr>
+        <w:t xml:space="preserve"> All countries saw a positive change or had higher CPT in 2016 than </w:t>
+      </w:r>
+      <w:r>
+        <w:rPr>
+          <w:sz w:val="18"/>
+        </w:rPr>
+        <w:t>2010.</w:t>
+      </w:r>
+    </w:p>
+    <w:p>
+      <w:pPr>
+        <w:spacing w:line="240" w:lineRule="auto"/>
+      </w:pPr>
+    </w:p>
+    <w:p>
+      <w:pPr>
+        <w:spacing w:line="240" w:lineRule="auto"/>
+      </w:pPr>
+    </w:p>
+    <w:p>
+      <w:pPr>
+        <w:spacing w:line="240" w:lineRule="auto"/>
+      </w:pPr>
+    </w:p>
+    <w:p>
+      <w:pPr>
+        <w:spacing w:line="240" w:lineRule="auto"/>
+      </w:pPr>
+    </w:p>
+    <w:p>
+      <w:pPr>
+        <w:spacing w:line="240" w:lineRule="auto"/>
+      </w:pPr>
+    </w:p>
+    <w:p>
+      <w:pPr>
+        <w:spacing w:line="240" w:lineRule="auto"/>
+      </w:pPr>
+    </w:p>
+    <w:p>
+      <w:pPr>
+        <w:spacing w:line="240" w:lineRule="auto"/>
+      </w:pPr>
+    </w:p>
+    <w:p>
+      <w:pPr>
+        <w:spacing w:line="240" w:lineRule="auto"/>
+      </w:pPr>
+    </w:p>
+    <w:p>
+      <w:pPr>
+        <w:spacing w:line="240" w:lineRule="auto"/>
+      </w:pPr>
+      <w:bookmarkStart w:id="0" w:name="_GoBack"/>
+      <w:bookmarkEnd w:id="0"/>
+      <w:r>
+        <w:lastRenderedPageBreak/>
+        <w:t>REFERENCES</w:t>
+      </w:r>
+    </w:p>
+    <w:p>
+      <w:pPr>
+        <w:pStyle w:val="Bibliography"/>
+        <w:rPr>
+          <w:rFonts w:ascii="Calibri" w:hAnsi="Calibri" w:cs="Calibri"/>
+        </w:rPr>
+      </w:pPr>
+      <w:r>
+        <w:fldChar w:fldCharType="begin"/>
+      </w:r>
+      <w:r>
+        <w:instrText xml:space="preserve"> ADDIN ZOTERO_BIBL {"uncited":[],"omitted":[],"custom":[]} CSL_BIBLIOGRAPHY </w:instrText>
+      </w:r>
+      <w:r>
+        <w:fldChar w:fldCharType="separate"/>
+      </w:r>
+      <w:proofErr w:type="spellStart"/>
+      <w:r>
+        <w:rPr>
+          <w:rFonts w:ascii="Calibri" w:hAnsi="Calibri" w:cs="Calibri"/>
+        </w:rPr>
+        <w:t>Gilioli</w:t>
+      </w:r>
+      <w:proofErr w:type="spellEnd"/>
+      <w:r>
+        <w:rPr>
+          <w:rFonts w:ascii="Calibri" w:hAnsi="Calibri" w:cs="Calibri"/>
+        </w:rPr>
+        <w:t xml:space="preserve">, Gianni, and Luigi </w:t>
+      </w:r>
+      <w:proofErr w:type="spellStart"/>
+      <w:r>
+        <w:rPr>
+          <w:rFonts w:ascii="Calibri" w:hAnsi="Calibri" w:cs="Calibri"/>
+        </w:rPr>
+        <w:t>Mariani</w:t>
+      </w:r>
+      <w:proofErr w:type="spellEnd"/>
+      <w:r>
+        <w:rPr>
+          <w:rFonts w:ascii="Calibri" w:hAnsi="Calibri" w:cs="Calibri"/>
+        </w:rPr>
+        <w:t xml:space="preserve">. “Sensitivity of Anopheles Gambiae Population Dynamics to </w:t>
+      </w:r>
+      <w:proofErr w:type="spellStart"/>
+      <w:r>
+        <w:rPr>
+          <w:rFonts w:ascii="Calibri" w:hAnsi="Calibri" w:cs="Calibri"/>
+        </w:rPr>
+        <w:t>Meteo</w:t>
+      </w:r>
+      <w:proofErr w:type="spellEnd"/>
+      <w:r>
+        <w:rPr>
+          <w:rFonts w:ascii="Calibri" w:hAnsi="Calibri" w:cs="Calibri"/>
+        </w:rPr>
+        <w:t xml:space="preserve">-Hydrological Variability: A Mechanistic Approach.” </w:t>
+      </w:r>
+      <w:r>
+        <w:rPr>
+          <w:rFonts w:ascii="Calibri" w:hAnsi="Calibri" w:cs="Calibri"/>
+          <w:i/>
+          <w:iCs/>
+        </w:rPr>
+        <w:t>Malaria Journal</w:t>
+      </w:r>
+      <w:r>
+        <w:rPr>
+          <w:rFonts w:ascii="Calibri" w:hAnsi="Calibri" w:cs="Calibri"/>
+        </w:rPr>
+        <w:t xml:space="preserve"> 10, no. 1 (October 10, 2011): 294. https://doi.org/10.1186/1475-2875-10-294.</w:t>
+      </w:r>
+    </w:p>
+    <w:p>
+      <w:pPr>
+        <w:pStyle w:val="Bibliography"/>
+        <w:rPr>
+          <w:rFonts w:ascii="Calibri" w:hAnsi="Calibri" w:cs="Calibri"/>
+        </w:rPr>
+      </w:pPr>
+      <w:r>
+        <w:rPr>
+          <w:rFonts w:ascii="Calibri" w:hAnsi="Calibri" w:cs="Calibri"/>
+        </w:rPr>
+        <w:t xml:space="preserve">Mordecai, Erin A., </w:t>
+      </w:r>
+      <w:proofErr w:type="spellStart"/>
+      <w:r>
+        <w:rPr>
+          <w:rFonts w:ascii="Calibri" w:hAnsi="Calibri" w:cs="Calibri"/>
+        </w:rPr>
+        <w:t>Krijn</w:t>
+      </w:r>
+      <w:proofErr w:type="spellEnd"/>
+      <w:r>
+        <w:rPr>
+          <w:rFonts w:ascii="Calibri" w:hAnsi="Calibri" w:cs="Calibri"/>
+        </w:rPr>
+        <w:t xml:space="preserve"> P. </w:t>
+      </w:r>
+      <w:proofErr w:type="spellStart"/>
+      <w:r>
+        <w:rPr>
+          <w:rFonts w:ascii="Calibri" w:hAnsi="Calibri" w:cs="Calibri"/>
+        </w:rPr>
+        <w:t>Paaijmans</w:t>
+      </w:r>
+      <w:proofErr w:type="spellEnd"/>
+      <w:r>
+        <w:rPr>
+          <w:rFonts w:ascii="Calibri" w:hAnsi="Calibri" w:cs="Calibri"/>
+        </w:rPr>
+        <w:t>, Leah R. Johnson, Christian Balzer, Tal Ben‐</w:t>
+      </w:r>
+      <w:proofErr w:type="spellStart"/>
+      <w:r>
+        <w:rPr>
+          <w:rFonts w:ascii="Calibri" w:hAnsi="Calibri" w:cs="Calibri"/>
+        </w:rPr>
+        <w:t>Horin</w:t>
+      </w:r>
+      <w:proofErr w:type="spellEnd"/>
+      <w:r>
+        <w:rPr>
+          <w:rFonts w:ascii="Calibri" w:hAnsi="Calibri" w:cs="Calibri"/>
+        </w:rPr>
+        <w:t xml:space="preserve">, Emily de Moor, Amy McNally, et al. “Optimal Temperature for Malaria Transmission Is Dramatically Lower than Previously Predicted.” </w:t>
+      </w:r>
+      <w:r>
+        <w:rPr>
+          <w:rFonts w:ascii="Calibri" w:hAnsi="Calibri" w:cs="Calibri"/>
+          <w:i/>
+          <w:iCs/>
+        </w:rPr>
+        <w:t>Ecology Letters</w:t>
+      </w:r>
+      <w:r>
+        <w:rPr>
+          <w:rFonts w:ascii="Calibri" w:hAnsi="Calibri" w:cs="Calibri"/>
+        </w:rPr>
+        <w:t xml:space="preserve"> 16, no. 1 (January 1, 2013): 22–30. https://doi.org/10.1111/ele.12015.</w:t>
+      </w:r>
+    </w:p>
+    <w:p>
+      <w:pPr>
+        <w:pStyle w:val="Bibliography"/>
+        <w:rPr>
+          <w:rFonts w:ascii="Calibri" w:hAnsi="Calibri" w:cs="Calibri"/>
+        </w:rPr>
+      </w:pPr>
+      <w:r>
+        <w:rPr>
+          <w:rFonts w:ascii="Calibri" w:hAnsi="Calibri" w:cs="Calibri"/>
+        </w:rPr>
+        <w:t xml:space="preserve">Organization, World Health. </w:t>
+      </w:r>
+      <w:r>
+        <w:rPr>
+          <w:rFonts w:ascii="Calibri" w:hAnsi="Calibri" w:cs="Calibri"/>
+          <w:i/>
+          <w:iCs/>
+        </w:rPr>
+        <w:t>World Malaria Report 2014</w:t>
+      </w:r>
+      <w:r>
+        <w:rPr>
+          <w:rFonts w:ascii="Calibri" w:hAnsi="Calibri" w:cs="Calibri"/>
+        </w:rPr>
+        <w:t>. World Health Organization, 2015.</w:t>
+      </w:r>
+    </w:p>
+    <w:p>
+      <w:pPr>
+        <w:pStyle w:val="Bibliography"/>
+        <w:rPr>
+          <w:rFonts w:ascii="Calibri" w:hAnsi="Calibri" w:cs="Calibri"/>
+        </w:rPr>
+      </w:pPr>
+      <w:r>
+        <w:rPr>
+          <w:rFonts w:ascii="Calibri" w:hAnsi="Calibri" w:cs="Calibri"/>
+        </w:rPr>
+        <w:t xml:space="preserve">Parham Paul Edward, and Michael Edwin. “Modeling the Effects of Weather and Climate Change on Malaria Transmission.” </w:t>
+      </w:r>
+      <w:r>
+        <w:rPr>
+          <w:rFonts w:ascii="Calibri" w:hAnsi="Calibri" w:cs="Calibri"/>
+          <w:i/>
+          <w:iCs/>
+        </w:rPr>
+        <w:t>Environmental Health Perspectives</w:t>
+      </w:r>
+      <w:r>
+        <w:rPr>
+          <w:rFonts w:ascii="Calibri" w:hAnsi="Calibri" w:cs="Calibri"/>
+        </w:rPr>
+        <w:t xml:space="preserve"> 118, no. 5 (May 1, 2010): 620–26. https://doi.org/10.1289/ehp.0901256.</w:t>
+      </w:r>
+    </w:p>
+    <w:p>
+      <w:pPr>
+        <w:pStyle w:val="Bibliography"/>
+        <w:rPr>
+          <w:rFonts w:ascii="Calibri" w:hAnsi="Calibri" w:cs="Calibri"/>
+        </w:rPr>
+      </w:pPr>
+      <w:r>
+        <w:rPr>
+          <w:rFonts w:ascii="Calibri" w:hAnsi="Calibri" w:cs="Calibri"/>
+        </w:rPr>
+        <w:t>Prevention, CDC-Centers for Disease Control and. “CDC - Malaria - About Malaria - Biology - Mosquitoes - Anopheles Mosquitoes,” March 28, 2017. https://www.cdc.gov/malaria/about/biology/mosquitoes/index.html.</w:t>
+      </w:r>
+    </w:p>
+    <w:p>
+      <w:r>
+        <w:t xml:space="preserve">Erich Neuwirth (2014). </w:t>
+      </w:r>
+      <w:proofErr w:type="spellStart"/>
+      <w:r>
+        <w:t>RColorBrewer</w:t>
+      </w:r>
+      <w:proofErr w:type="spellEnd"/>
+      <w:r>
+        <w:t xml:space="preserve">: </w:t>
+      </w:r>
+      <w:proofErr w:type="spellStart"/>
+      <w:r>
+        <w:t>ColorBrewer</w:t>
+      </w:r>
+      <w:proofErr w:type="spellEnd"/>
+      <w:r>
+        <w:t xml:space="preserve"> Palettes. R package version 1.1-2.</w:t>
+      </w:r>
+      <w:r>
+        <w:t xml:space="preserve"> </w:t>
+      </w:r>
+      <w:r>
+        <w:t>https://CRAN.R-project.org/package=RColorBrewer</w:t>
+      </w:r>
+    </w:p>
+    <w:p>
+      <w:proofErr w:type="spellStart"/>
+      <w:r>
+        <w:t>Tennekes</w:t>
+      </w:r>
+      <w:proofErr w:type="spellEnd"/>
+      <w:r>
+        <w:t xml:space="preserve"> M (2018). “</w:t>
+      </w:r>
+      <w:proofErr w:type="spellStart"/>
+      <w:r>
+        <w:t>tmap</w:t>
+      </w:r>
+      <w:proofErr w:type="spellEnd"/>
+      <w:r>
+        <w:t>: Thematic Maps in R.” _Journal of Statistical Software_, *84*(6),</w:t>
+      </w:r>
+      <w:r>
+        <w:t xml:space="preserve"> </w:t>
+      </w:r>
+      <w:r>
+        <w:t xml:space="preserve">1-39. </w:t>
+      </w:r>
+      <w:proofErr w:type="spellStart"/>
+      <w:r>
+        <w:t>doi</w:t>
+      </w:r>
+      <w:proofErr w:type="spellEnd"/>
+      <w:r>
+        <w:t>: 10.18637/</w:t>
+      </w:r>
+      <w:proofErr w:type="gramStart"/>
+      <w:r>
+        <w:t>jss.v084.i</w:t>
+      </w:r>
+      <w:proofErr w:type="gramEnd"/>
+      <w:r>
+        <w:t>06 (URL: http://doi.org/10.18637/jss.v084.i06).</w:t>
+      </w:r>
+    </w:p>
+    <w:p>
+      <w:r>
+        <w:t>H. Wickham. ggplot2: Elegant Graphics for Data Analysis. Springer-Verlag New York, 2016.</w:t>
+      </w:r>
+    </w:p>
+    <w:p>
+      <w:r>
+        <w:t xml:space="preserve">Hadley Wickham, Romain François, Lionel Henry and Kirill Müller (2018). </w:t>
+      </w:r>
+      <w:proofErr w:type="spellStart"/>
+      <w:r>
+        <w:t>dplyr</w:t>
+      </w:r>
+      <w:proofErr w:type="spellEnd"/>
+      <w:r>
+        <w:t>: A Grammar of</w:t>
+      </w:r>
+      <w:r>
+        <w:t xml:space="preserve"> </w:t>
+      </w:r>
+      <w:r>
+        <w:t>Data Manipulation. R package version 0.7.6. https://CRAN.R-project.org/package=dplyr</w:t>
+      </w:r>
+    </w:p>
+    <w:p>
+      <w:proofErr w:type="spellStart"/>
+      <w:r>
+        <w:t>Pebesma</w:t>
+      </w:r>
+      <w:proofErr w:type="spellEnd"/>
+      <w:r>
+        <w:t xml:space="preserve">, E.J., R.S. </w:t>
+      </w:r>
+      <w:proofErr w:type="spellStart"/>
+      <w:r>
+        <w:t>Bivand</w:t>
+      </w:r>
+      <w:proofErr w:type="spellEnd"/>
+      <w:r>
+        <w:t>, 2005. Classes and methods for spatial data in R. R News 5 (2), https://cran.r-project.org/doc/Rnews/.</w:t>
+      </w:r>
+    </w:p>
+    <w:p>
+      <w:r>
+        <w:t xml:space="preserve">  Roger S. </w:t>
+      </w:r>
+      <w:proofErr w:type="spellStart"/>
+      <w:r>
+        <w:t>Bivand</w:t>
+      </w:r>
+      <w:proofErr w:type="spellEnd"/>
+      <w:r>
+        <w:t xml:space="preserve">, </w:t>
+      </w:r>
+      <w:proofErr w:type="spellStart"/>
+      <w:r>
+        <w:t>Edzer</w:t>
+      </w:r>
+      <w:proofErr w:type="spellEnd"/>
+      <w:r>
+        <w:t xml:space="preserve"> </w:t>
+      </w:r>
+      <w:proofErr w:type="spellStart"/>
+      <w:r>
+        <w:t>Pebesma</w:t>
+      </w:r>
+      <w:proofErr w:type="spellEnd"/>
+      <w:r>
+        <w:t>, Virgilio Gomez-Rubio, 2013. Applied spatial data analysis with R, Second edition. Springer, NY. http://www.asdar-book.org/</w:t>
+      </w:r>
+    </w:p>
+    <w:p>
+      <w:r>
+        <w:t xml:space="preserve">Ross Ihaka, Paul Murrell, Kurt </w:t>
+      </w:r>
+      <w:proofErr w:type="spellStart"/>
+      <w:r>
+        <w:t>Hornik</w:t>
+      </w:r>
+      <w:proofErr w:type="spellEnd"/>
+      <w:r>
+        <w:t xml:space="preserve">, Jason C. Fisher, Achim </w:t>
+      </w:r>
+      <w:proofErr w:type="spellStart"/>
+      <w:r>
+        <w:t>Zeileis</w:t>
+      </w:r>
+      <w:proofErr w:type="spellEnd"/>
+      <w:r>
+        <w:t xml:space="preserve"> (2016). </w:t>
+      </w:r>
+      <w:proofErr w:type="spellStart"/>
+      <w:r>
+        <w:t>colorspace</w:t>
+      </w:r>
+      <w:proofErr w:type="spellEnd"/>
+      <w:r>
+        <w:t>:</w:t>
+      </w:r>
+      <w:r>
+        <w:t xml:space="preserve"> </w:t>
+      </w:r>
+      <w:r>
+        <w:t>Color Space Manipulation. R package version 1.3-2. URL https://CRAN.R-project.org/package=colorspace</w:t>
+      </w:r>
+    </w:p>
+    <w:p>
+      <w:proofErr w:type="spellStart"/>
+      <w:r>
+        <w:t>Yihui</w:t>
+      </w:r>
+      <w:proofErr w:type="spellEnd"/>
+      <w:r>
+        <w:t xml:space="preserve"> </w:t>
+      </w:r>
+      <w:proofErr w:type="spellStart"/>
+      <w:r>
+        <w:t>Xie</w:t>
+      </w:r>
+      <w:proofErr w:type="spellEnd"/>
+      <w:r>
+        <w:t xml:space="preserve"> (2018). </w:t>
+      </w:r>
+      <w:proofErr w:type="spellStart"/>
+      <w:r>
+        <w:t>knitr</w:t>
+      </w:r>
+      <w:proofErr w:type="spellEnd"/>
+      <w:r>
+        <w:t>: A General-Purpose Package for Dynamic Report Generation in R. R package version 1.20.</w:t>
+      </w:r>
+    </w:p>
+    <w:p>
+      <w:pPr>
+        <w:spacing w:line="240" w:lineRule="auto"/>
+      </w:pPr>
+      <w:r>
+        <w:fldChar w:fldCharType="end"/>
+      </w:r>
+    </w:p>
+    <w:p>
+      <w:pPr>
+        <w:spacing w:line="480" w:lineRule="auto"/>
+      </w:pPr>
     </w:p>
     <w:sectPr>
+      <w:headerReference w:type="default" r:id="rId13"/>
       <w:pgSz w:w="12240" w:h="15840"/>
-      <w:pgMar w:top="1440" w:right="1440" w:bottom="1440" w:left="1440" w:header="720" w:footer="720" w:gutter="0"/>
+      <w:pgMar w:top="1440" w:right="1080" w:bottom="1440" w:left="1080" w:header="720" w:footer="720" w:gutter="0"/>
       <w:cols w:space="720"/>
       <w:docGrid w:linePitch="360"/>
     </w:sectPr>
@@ -900,6 +2266,31 @@
     </w:p>
   </w:footnote>
 </w:footnotes>
+</file>
+
+<file path=word/header1.xml><?xml version="1.0" encoding="utf-8"?>
+<w:hdr xmlns:wpc="http://schemas.microsoft.com/office/word/2010/wordprocessingCanvas" xmlns:cx="http://schemas.microsoft.com/office/drawing/2014/chartex" xmlns:cx1="http://schemas.microsoft.com/office/drawing/2015/9/8/chartex" xmlns:cx2="http://schemas.microsoft.com/office/drawing/2015/10/21/chartex" xmlns:cx3="http://schemas.microsoft.com/office/drawing/2016/5/9/chartex" xmlns:cx4="http://schemas.microsoft.com/office/drawing/2016/5/10/chartex" xmlns:cx5="http://schemas.microsoft.com/office/drawing/2016/5/11/chartex" xmlns:cx6="http://schemas.microsoft.com/office/drawing/2016/5/12/chartex" xmlns:cx7="http://schemas.microsoft.com/office/drawing/2016/5/13/chartex" xmlns:cx8="http://schemas.microsoft.com/office/drawing/2016/5/14/chartex" xmlns:mc="http://schemas.openxmlformats.org/markup-compatibility/2006" xmlns:aink="http://schemas.microsoft.com/office/drawing/2016/ink" xmlns:am3d="http://schemas.microsoft.com/office/drawing/2017/model3d" xmlns:o="urn:schemas-microsoft-com:office:office" xmlns:r="http://schemas.openxmlformats.org/officeDocument/2006/relationships" xmlns:m="http://schemas.openxmlformats.org/officeDocument/2006/math" xmlns:v="urn:schemas-microsoft-com:vml" xmlns:wp14="http://schemas.microsoft.com/office/word/2010/wordprocessingDrawing" xmlns:wp="http://schemas.openxmlformats.org/drawingml/2006/wordprocessingDrawing" xmlns:w10="urn:schemas-microsoft-com:office:word" xmlns:w="http://schemas.openxmlformats.org/wordprocessingml/2006/main" xmlns:w14="http://schemas.microsoft.com/office/word/2010/wordml" xmlns:w15="http://schemas.microsoft.com/office/word/2012/wordml" xmlns:w16cid="http://schemas.microsoft.com/office/word/2016/wordml/cid" xmlns:w16se="http://schemas.microsoft.com/office/word/2015/wordml/symex" xmlns:wpg="http://schemas.microsoft.com/office/word/2010/wordprocessingGroup" xmlns:wpi="http://schemas.microsoft.com/office/word/2010/wordprocessingInk" xmlns:wne="http://schemas.microsoft.com/office/word/2006/wordml" xmlns:wps="http://schemas.microsoft.com/office/word/2010/wordprocessingShape" mc:Ignorable="w14 w15 w16se w16cid wp14">
+  <w:p>
+    <w:pPr>
+      <w:pStyle w:val="Header"/>
+    </w:pPr>
+    <w:r>
+      <w:t>Emma Jones</w:t>
+    </w:r>
+    <w:r>
+      <w:ptab w:relativeTo="margin" w:alignment="center" w:leader="none"/>
+    </w:r>
+    <w:r>
+      <w:t>R Midterm Project</w:t>
+    </w:r>
+    <w:r>
+      <w:ptab w:relativeTo="margin" w:alignment="right" w:leader="none"/>
+    </w:r>
+    <w:r>
+      <w:t>BIOS 6640</w:t>
+    </w:r>
+  </w:p>
+</w:hdr>
 </file>
 
 <file path=word/styles.xml><?xml version="1.0" encoding="utf-8"?>
@@ -1502,6 +2893,134 @@
       <w:color w:val="808080"/>
     </w:rPr>
   </w:style>
+  <w:style w:type="table" w:styleId="GridTable4-Accent3">
+    <w:name w:val="Grid Table 4 Accent 3"/>
+    <w:basedOn w:val="TableNormal"/>
+    <w:uiPriority w:val="49"/>
+    <w:rsid w:val="00C14FA1"/>
+    <w:pPr>
+      <w:spacing w:after="0" w:line="240" w:lineRule="auto"/>
+    </w:pPr>
+    <w:tblPr>
+      <w:tblStyleRowBandSize w:val="1"/>
+      <w:tblStyleColBandSize w:val="1"/>
+      <w:tblBorders>
+        <w:top w:val="single" w:sz="4" w:space="0" w:color="C9C9C9" w:themeColor="accent3" w:themeTint="99"/>
+        <w:left w:val="single" w:sz="4" w:space="0" w:color="C9C9C9" w:themeColor="accent3" w:themeTint="99"/>
+        <w:bottom w:val="single" w:sz="4" w:space="0" w:color="C9C9C9" w:themeColor="accent3" w:themeTint="99"/>
+        <w:right w:val="single" w:sz="4" w:space="0" w:color="C9C9C9" w:themeColor="accent3" w:themeTint="99"/>
+        <w:insideH w:val="single" w:sz="4" w:space="0" w:color="C9C9C9" w:themeColor="accent3" w:themeTint="99"/>
+        <w:insideV w:val="single" w:sz="4" w:space="0" w:color="C9C9C9" w:themeColor="accent3" w:themeTint="99"/>
+      </w:tblBorders>
+    </w:tblPr>
+    <w:tblStylePr w:type="firstRow">
+      <w:rPr>
+        <w:b/>
+        <w:bCs/>
+        <w:color w:val="FFFFFF" w:themeColor="background1"/>
+      </w:rPr>
+      <w:tblPr/>
+      <w:tcPr>
+        <w:tcBorders>
+          <w:top w:val="single" w:sz="4" w:space="0" w:color="A5A5A5" w:themeColor="accent3"/>
+          <w:left w:val="single" w:sz="4" w:space="0" w:color="A5A5A5" w:themeColor="accent3"/>
+          <w:bottom w:val="single" w:sz="4" w:space="0" w:color="A5A5A5" w:themeColor="accent3"/>
+          <w:right w:val="single" w:sz="4" w:space="0" w:color="A5A5A5" w:themeColor="accent3"/>
+          <w:insideH w:val="nil"/>
+          <w:insideV w:val="nil"/>
+        </w:tcBorders>
+        <w:shd w:val="clear" w:color="auto" w:fill="A5A5A5" w:themeFill="accent3"/>
+      </w:tcPr>
+    </w:tblStylePr>
+    <w:tblStylePr w:type="lastRow">
+      <w:rPr>
+        <w:b/>
+        <w:bCs/>
+      </w:rPr>
+      <w:tblPr/>
+      <w:tcPr>
+        <w:tcBorders>
+          <w:top w:val="double" w:sz="4" w:space="0" w:color="A5A5A5" w:themeColor="accent3"/>
+        </w:tcBorders>
+      </w:tcPr>
+    </w:tblStylePr>
+    <w:tblStylePr w:type="firstCol">
+      <w:rPr>
+        <w:b/>
+        <w:bCs/>
+      </w:rPr>
+    </w:tblStylePr>
+    <w:tblStylePr w:type="lastCol">
+      <w:rPr>
+        <w:b/>
+        <w:bCs/>
+      </w:rPr>
+    </w:tblStylePr>
+    <w:tblStylePr w:type="band1Vert">
+      <w:tblPr/>
+      <w:tcPr>
+        <w:shd w:val="clear" w:color="auto" w:fill="EDEDED" w:themeFill="accent3" w:themeFillTint="33"/>
+      </w:tcPr>
+    </w:tblStylePr>
+    <w:tblStylePr w:type="band1Horz">
+      <w:tblPr/>
+      <w:tcPr>
+        <w:shd w:val="clear" w:color="auto" w:fill="EDEDED" w:themeFill="accent3" w:themeFillTint="33"/>
+      </w:tcPr>
+    </w:tblStylePr>
+  </w:style>
+  <w:style w:type="paragraph" w:styleId="Bibliography">
+    <w:name w:val="Bibliography"/>
+    <w:basedOn w:val="Normal"/>
+    <w:next w:val="Normal"/>
+    <w:uiPriority w:val="37"/>
+    <w:unhideWhenUsed/>
+    <w:rsid w:val="00A03239"/>
+  </w:style>
+  <w:style w:type="paragraph" w:styleId="Header">
+    <w:name w:val="header"/>
+    <w:basedOn w:val="Normal"/>
+    <w:link w:val="HeaderChar"/>
+    <w:uiPriority w:val="99"/>
+    <w:unhideWhenUsed/>
+    <w:rsid w:val="00C82231"/>
+    <w:pPr>
+      <w:tabs>
+        <w:tab w:val="center" w:pos="4680"/>
+        <w:tab w:val="right" w:pos="9360"/>
+      </w:tabs>
+      <w:spacing w:after="0" w:line="240" w:lineRule="auto"/>
+    </w:pPr>
+  </w:style>
+  <w:style w:type="character" w:customStyle="1" w:styleId="HeaderChar">
+    <w:name w:val="Header Char"/>
+    <w:basedOn w:val="DefaultParagraphFont"/>
+    <w:link w:val="Header"/>
+    <w:uiPriority w:val="99"/>
+    <w:rsid w:val="00C82231"/>
+  </w:style>
+  <w:style w:type="paragraph" w:styleId="Footer">
+    <w:name w:val="footer"/>
+    <w:basedOn w:val="Normal"/>
+    <w:link w:val="FooterChar"/>
+    <w:uiPriority w:val="99"/>
+    <w:unhideWhenUsed/>
+    <w:rsid w:val="00C82231"/>
+    <w:pPr>
+      <w:tabs>
+        <w:tab w:val="center" w:pos="4680"/>
+        <w:tab w:val="right" w:pos="9360"/>
+      </w:tabs>
+      <w:spacing w:after="0" w:line="240" w:lineRule="auto"/>
+    </w:pPr>
+  </w:style>
+  <w:style w:type="character" w:customStyle="1" w:styleId="FooterChar">
+    <w:name w:val="Footer Char"/>
+    <w:basedOn w:val="DefaultParagraphFont"/>
+    <w:link w:val="Footer"/>
+    <w:uiPriority w:val="99"/>
+    <w:rsid w:val="00C82231"/>
+  </w:style>
 </w:styles>
 </file>
 
